--- a/Documents/Tài liệu phân tích yêu cầu SRS.docx
+++ b/Documents/Tài liệu phân tích yêu cầu SRS.docx
@@ -300,7 +300,15 @@
           <w:sz w:val="36"/>
           <w:szCs w:val="32"/>
         </w:rPr>
-        <w:t>n: Nguyễn Kim Oanh</w:t>
+        <w:t xml:space="preserve">n: </w:t>
+      </w:r>
+      <w:r>
+        <w:rPr>
+          <w:rFonts w:cs="Times New Roman"/>
+          <w:sz w:val="36"/>
+          <w:szCs w:val="32"/>
+        </w:rPr>
+        <w:t>Nguyễn Nhất Hải</w:t>
       </w:r>
       <w:r>
         <w:rPr>
@@ -379,7 +387,7 @@
           <w:sz w:val="36"/>
           <w:szCs w:val="32"/>
         </w:rPr>
-        <w:t>Nguyễn Trọng Huy</w:t>
+        <w:t>Đào Trung Trọng</w:t>
       </w:r>
     </w:p>
     <w:p>
@@ -399,11 +407,81 @@
         <w:spacing w:line="360" w:lineRule="auto"/>
         <w:ind w:left="2430"/>
         <w:rPr>
+          <w:rFonts w:cs="Times New Roman"/>
+          <w:sz w:val="36"/>
+          <w:szCs w:val="32"/>
+        </w:rPr>
+      </w:pPr>
+      <w:r>
+        <w:rPr>
+          <w:rFonts w:cs="Times New Roman"/>
+          <w:sz w:val="36"/>
+          <w:szCs w:val="32"/>
+        </w:rPr>
+        <w:t>Trương Văn Long</w:t>
+      </w:r>
+    </w:p>
+    <w:p>
+      <w:pPr>
+        <w:tabs>
+          <w:tab w:val="left" w:pos="720"/>
+          <w:tab w:val="left" w:pos="1440"/>
+          <w:tab w:val="left" w:pos="2160"/>
+          <w:tab w:val="left" w:pos="2880"/>
+          <w:tab w:val="left" w:pos="3600"/>
+          <w:tab w:val="left" w:pos="4320"/>
+          <w:tab w:val="left" w:pos="5040"/>
+          <w:tab w:val="left" w:pos="5760"/>
+          <w:tab w:val="left" w:pos="6660"/>
+          <w:tab w:val="left" w:pos="6705"/>
+        </w:tabs>
+        <w:spacing w:line="360" w:lineRule="auto"/>
+        <w:ind w:left="2430"/>
+        <w:rPr>
+          <w:rFonts w:cs="Times New Roman"/>
+          <w:sz w:val="36"/>
+          <w:szCs w:val="32"/>
+        </w:rPr>
+      </w:pPr>
+      <w:r>
+        <w:rPr>
+          <w:rFonts w:cs="Times New Roman"/>
+          <w:sz w:val="36"/>
+          <w:szCs w:val="32"/>
+        </w:rPr>
+        <w:t>Trần Văn Thành</w:t>
+      </w:r>
+    </w:p>
+    <w:p>
+      <w:pPr>
+        <w:tabs>
+          <w:tab w:val="left" w:pos="720"/>
+          <w:tab w:val="left" w:pos="1440"/>
+          <w:tab w:val="left" w:pos="2160"/>
+          <w:tab w:val="left" w:pos="2880"/>
+          <w:tab w:val="left" w:pos="3600"/>
+          <w:tab w:val="left" w:pos="4320"/>
+          <w:tab w:val="left" w:pos="5040"/>
+          <w:tab w:val="left" w:pos="5760"/>
+          <w:tab w:val="left" w:pos="6660"/>
+          <w:tab w:val="left" w:pos="6705"/>
+        </w:tabs>
+        <w:spacing w:line="360" w:lineRule="auto"/>
+        <w:ind w:left="2430"/>
+        <w:rPr>
           <w:rFonts w:ascii="Arial" w:hAnsi="Arial" w:cs="Arial"/>
           <w:sz w:val="32"/>
           <w:szCs w:val="32"/>
         </w:rPr>
       </w:pPr>
+      <w:r>
+        <w:rPr>
+          <w:rFonts w:cs="Times New Roman"/>
+          <w:sz w:val="36"/>
+          <w:szCs w:val="32"/>
+        </w:rPr>
+        <w:t>Trịnh Thành Công</w:t>
+      </w:r>
     </w:p>
     <w:p>
       <w:pPr>
@@ -1666,7 +1744,21 @@
               <w:rPr>
                 <w:rFonts w:cs="Times New Roman"/>
               </w:rPr>
-              <w:t>English Self-learning Supporter</w:t>
+              <w:t>English Self-</w:t>
+            </w:r>
+            <w:r>
+              <w:rPr>
+                <w:rFonts w:cs="Times New Roman"/>
+              </w:rPr>
+              <w:t>study</w:t>
+            </w:r>
+            <w:bookmarkStart w:id="0" w:name="_GoBack"/>
+            <w:bookmarkEnd w:id="0"/>
+            <w:r>
+              <w:rPr>
+                <w:rFonts w:cs="Times New Roman"/>
+              </w:rPr>
+              <w:t xml:space="preserve"> Supporter</w:t>
             </w:r>
           </w:p>
         </w:tc>
@@ -1876,7 +1968,7 @@
         <w:ind w:left="1571"/>
       </w:pPr>
     </w:p>
-    <w:bookmarkStart w:id="0" w:name="_Toc526675276" w:displacedByCustomXml="next"/>
+    <w:bookmarkStart w:id="1" w:name="_Toc526675276" w:displacedByCustomXml="next"/>
     <w:sdt>
       <w:sdtPr>
         <w:rPr>
@@ -4246,13 +4338,13 @@
         <w:pStyle w:val="Heading1"/>
         <w:ind w:left="1571" w:hanging="720"/>
       </w:pPr>
-      <w:bookmarkStart w:id="1" w:name="_Toc3474683"/>
+      <w:bookmarkStart w:id="2" w:name="_Toc3474683"/>
       <w:r>
         <w:lastRenderedPageBreak/>
         <w:t>Phần 1: Tổng quan đề tài</w:t>
       </w:r>
-      <w:bookmarkEnd w:id="0"/>
       <w:bookmarkEnd w:id="1"/>
+      <w:bookmarkEnd w:id="2"/>
     </w:p>
     <w:p>
       <w:pPr>
@@ -4268,13 +4360,13 @@
         </w:numPr>
         <w:ind w:left="1440"/>
       </w:pPr>
-      <w:bookmarkStart w:id="2" w:name="_Toc526675277"/>
-      <w:bookmarkStart w:id="3" w:name="_Toc3474684"/>
+      <w:bookmarkStart w:id="3" w:name="_Toc526675277"/>
+      <w:bookmarkStart w:id="4" w:name="_Toc3474684"/>
       <w:r>
         <w:t>Tính cấp thiết của đề tài</w:t>
       </w:r>
-      <w:bookmarkEnd w:id="2"/>
       <w:bookmarkEnd w:id="3"/>
+      <w:bookmarkEnd w:id="4"/>
     </w:p>
     <w:p>
       <w:pPr>
@@ -4289,16 +4381,7 @@
           <w:rFonts w:cs="Times New Roman"/>
           <w:szCs w:val="26"/>
         </w:rPr>
-        <w:t>Hiện nay công nghệ đã đi vào đời sống, những bước phát triển mạnh mẽ của công nghệ thông tin đã mang lại ứng dụng to lớn trong đời sống con người. Cách thức làm việc của con người đã được cải thiện hoàn toàn mới mẻ và sáng tạo, linh hoạt, giúp cho công việc nâng cao hiệu quả và tăng độ chính xác</w:t>
-      </w:r>
-      <w:bookmarkStart w:id="4" w:name="_GoBack"/>
-      <w:bookmarkEnd w:id="4"/>
-      <w:r>
-        <w:rPr>
-          <w:rFonts w:cs="Times New Roman"/>
-          <w:szCs w:val="26"/>
-        </w:rPr>
-        <w:t>.</w:t>
+        <w:t>Hiện nay công nghệ đã đi vào đời sống, những bước phát triển mạnh mẽ của công nghệ thông tin đã mang lại ứng dụng to lớn trong đời sống con người. Cách thức làm việc của con người đã được cải thiện hoàn toàn mới mẻ và sáng tạo, linh hoạt, giúp cho công việc nâng cao hiệu quả và tăng độ chính xác.</w:t>
       </w:r>
       <w:r>
         <w:rPr>
@@ -23801,7 +23884,7 @@
           <w:rPr>
             <w:noProof/>
           </w:rPr>
-          <w:t>5</w:t>
+          <w:t>3</w:t>
         </w:r>
         <w:r>
           <w:rPr>
@@ -30208,7 +30291,7 @@
 </file>
 
 <file path=customXml/itemProps1.xml><?xml version="1.0" encoding="utf-8"?>
-<ds:datastoreItem xmlns:ds="http://schemas.openxmlformats.org/officeDocument/2006/customXml" ds:itemID="{1560E74A-155C-412E-99BE-F2EEE36CDE8F}">
+<ds:datastoreItem xmlns:ds="http://schemas.openxmlformats.org/officeDocument/2006/customXml" ds:itemID="{212D39BA-1204-4EF3-8D17-AF7AED3D2CFB}">
   <ds:schemaRefs>
     <ds:schemaRef ds:uri="http://schemas.openxmlformats.org/officeDocument/2006/bibliography"/>
   </ds:schemaRefs>
